--- a/researches/Researchs/Electrical Power Research.docx
+++ b/researches/Researchs/Electrical Power Research.docx
@@ -1749,25 +1749,7 @@
           <w:szCs w:val="28"/>
         </w:rPr>
         <w:lastRenderedPageBreak/>
-        <w:t xml:space="preserve">While designing the protective schemes, one </w:t>
-      </w:r>
-      <w:proofErr w:type="gramStart"/>
-      <w:r>
-        <w:rPr>
-          <w:rFonts w:asciiTheme="majorBidi" w:hAnsiTheme="majorBidi" w:cstheme="majorBidi"/>
-          <w:sz w:val="28"/>
-          <w:szCs w:val="28"/>
-        </w:rPr>
-        <w:t>has to</w:t>
-      </w:r>
-      <w:proofErr w:type="gramEnd"/>
-      <w:r>
-        <w:rPr>
-          <w:rFonts w:asciiTheme="majorBidi" w:hAnsiTheme="majorBidi" w:cstheme="majorBidi"/>
-          <w:sz w:val="28"/>
-          <w:szCs w:val="28"/>
-        </w:rPr>
-        <w:t xml:space="preserve"> understand the fault characteristics</w:t>
+        <w:t>While designing the protective schemes, one has to understand the fault characteristics</w:t>
       </w:r>
     </w:p>
     <w:p>
@@ -1851,25 +1833,7 @@
           <w:sz w:val="28"/>
           <w:szCs w:val="28"/>
         </w:rPr>
-        <w:t xml:space="preserve">of relay </w:t>
-      </w:r>
-      <w:proofErr w:type="spellStart"/>
-      <w:r>
-        <w:rPr>
-          <w:rFonts w:asciiTheme="majorBidi" w:hAnsiTheme="majorBidi" w:cstheme="majorBidi"/>
-          <w:sz w:val="28"/>
-          <w:szCs w:val="28"/>
-        </w:rPr>
-        <w:t>trippings</w:t>
-      </w:r>
-      <w:proofErr w:type="spellEnd"/>
-      <w:r>
-        <w:rPr>
-          <w:rFonts w:asciiTheme="majorBidi" w:hAnsiTheme="majorBidi" w:cstheme="majorBidi"/>
-          <w:sz w:val="28"/>
-          <w:szCs w:val="28"/>
-        </w:rPr>
-        <w:t xml:space="preserve"> are due to improper or inadequate settings than due to genuine faults.</w:t>
+        <w:t>of relay trippings are due to improper or inadequate settings than due to genuine faults.</w:t>
       </w:r>
       <w:r>
         <w:rPr>
@@ -3018,25 +2982,7 @@
           <w:sz w:val="28"/>
           <w:szCs w:val="28"/>
         </w:rPr>
-        <w:t xml:space="preserve">Sudden switching </w:t>
-      </w:r>
-      <w:proofErr w:type="gramStart"/>
-      <w:r>
-        <w:rPr>
-          <w:rFonts w:asciiTheme="majorBidi" w:hAnsiTheme="majorBidi" w:cstheme="majorBidi"/>
-          <w:sz w:val="28"/>
-          <w:szCs w:val="28"/>
-        </w:rPr>
-        <w:t>off of</w:t>
-      </w:r>
-      <w:proofErr w:type="gramEnd"/>
-      <w:r>
-        <w:rPr>
-          <w:rFonts w:asciiTheme="majorBidi" w:hAnsiTheme="majorBidi" w:cstheme="majorBidi"/>
-          <w:sz w:val="28"/>
-          <w:szCs w:val="28"/>
-        </w:rPr>
-        <w:t xml:space="preserve"> loads</w:t>
+        <w:t>Sudden switching off of loads</w:t>
       </w:r>
     </w:p>
     <w:p>
@@ -3363,25 +3309,7 @@
           <w:sz w:val="28"/>
           <w:szCs w:val="28"/>
         </w:rPr>
-        <w:t xml:space="preserve">From the figures of the switching surges </w:t>
-      </w:r>
-      <w:proofErr w:type="gramStart"/>
-      <w:r>
-        <w:rPr>
-          <w:rFonts w:asciiTheme="majorBidi" w:hAnsiTheme="majorBidi" w:cstheme="majorBidi"/>
-          <w:sz w:val="28"/>
-          <w:szCs w:val="28"/>
-        </w:rPr>
-        <w:t>it is clear that the</w:t>
-      </w:r>
-      <w:proofErr w:type="gramEnd"/>
-      <w:r>
-        <w:rPr>
-          <w:rFonts w:asciiTheme="majorBidi" w:hAnsiTheme="majorBidi" w:cstheme="majorBidi"/>
-          <w:sz w:val="28"/>
-          <w:szCs w:val="28"/>
-        </w:rPr>
-        <w:t xml:space="preserve"> overvoltages are irregular (oscillatory</w:t>
+        <w:t>From the figures of the switching surges it is clear that the overvoltages are irregular (oscillatory</w:t>
       </w:r>
       <w:r>
         <w:rPr>
@@ -3534,25 +3462,7 @@
           <w:sz w:val="28"/>
           <w:szCs w:val="28"/>
         </w:rPr>
-        <w:t xml:space="preserve">interruption of small capacitive currents, such as switching </w:t>
-      </w:r>
-      <w:proofErr w:type="gramStart"/>
-      <w:r>
-        <w:rPr>
-          <w:rFonts w:asciiTheme="majorBidi" w:hAnsiTheme="majorBidi" w:cstheme="majorBidi"/>
-          <w:sz w:val="28"/>
-          <w:szCs w:val="28"/>
-        </w:rPr>
-        <w:t>off of</w:t>
-      </w:r>
-      <w:proofErr w:type="gramEnd"/>
-      <w:r>
-        <w:rPr>
-          <w:rFonts w:asciiTheme="majorBidi" w:hAnsiTheme="majorBidi" w:cstheme="majorBidi"/>
-          <w:sz w:val="28"/>
-          <w:szCs w:val="28"/>
-        </w:rPr>
-        <w:t xml:space="preserve"> unloaded lines, etc.</w:t>
+        <w:t>interruption of small capacitive currents, such as switching off of unloaded lines, etc.</w:t>
       </w:r>
     </w:p>
     <w:p>
@@ -3671,25 +3581,7 @@
           <w:sz w:val="28"/>
           <w:szCs w:val="28"/>
         </w:rPr>
-        <w:t xml:space="preserve">overvoltages varies from 1 to 10 </w:t>
-      </w:r>
-      <w:proofErr w:type="spellStart"/>
-      <w:r>
-        <w:rPr>
-          <w:rFonts w:asciiTheme="majorBidi" w:hAnsiTheme="majorBidi" w:cstheme="majorBidi"/>
-          <w:sz w:val="28"/>
-          <w:szCs w:val="28"/>
-        </w:rPr>
-        <w:t>ms</w:t>
-      </w:r>
-      <w:proofErr w:type="spellEnd"/>
-      <w:r>
-        <w:rPr>
-          <w:rFonts w:asciiTheme="majorBidi" w:hAnsiTheme="majorBidi" w:cstheme="majorBidi"/>
-          <w:sz w:val="28"/>
-          <w:szCs w:val="28"/>
-        </w:rPr>
-        <w:t xml:space="preserve"> depending on the circuit parameters. It is</w:t>
+        <w:t>overvoltages varies from 1 to 10 ms depending on the circuit parameters. It is</w:t>
       </w:r>
       <w:r>
         <w:rPr>
@@ -3737,25 +3629,7 @@
           <w:sz w:val="28"/>
           <w:szCs w:val="28"/>
         </w:rPr>
-        <w:t xml:space="preserve">overvoltages of short duration (0.5 to 5 </w:t>
-      </w:r>
-      <w:proofErr w:type="spellStart"/>
-      <w:r>
-        <w:rPr>
-          <w:rFonts w:asciiTheme="majorBidi" w:hAnsiTheme="majorBidi" w:cstheme="majorBidi"/>
-          <w:sz w:val="28"/>
-          <w:szCs w:val="28"/>
-        </w:rPr>
-        <w:t>ms</w:t>
-      </w:r>
-      <w:proofErr w:type="spellEnd"/>
-      <w:r>
-        <w:rPr>
-          <w:rFonts w:asciiTheme="majorBidi" w:hAnsiTheme="majorBidi" w:cstheme="majorBidi"/>
-          <w:sz w:val="28"/>
-          <w:szCs w:val="28"/>
-        </w:rPr>
-        <w:t>) and lower magnitudes (2.0 to 2.5 p.u.) are</w:t>
+        <w:t>overvoltages of short duration (0.5 to 5 ms) and lower magnitudes (2.0 to 2.5 p.u.) are</w:t>
       </w:r>
     </w:p>
     <w:p>
@@ -4282,25 +4156,7 @@
           <w:sz w:val="28"/>
           <w:szCs w:val="28"/>
         </w:rPr>
-        <w:t xml:space="preserve">one step or multi-step energization of lines by </w:t>
-      </w:r>
-      <w:proofErr w:type="spellStart"/>
-      <w:r>
-        <w:rPr>
-          <w:rFonts w:asciiTheme="majorBidi" w:hAnsiTheme="majorBidi" w:cstheme="majorBidi"/>
-          <w:sz w:val="28"/>
-          <w:szCs w:val="28"/>
-        </w:rPr>
-        <w:t>preinsertion</w:t>
-      </w:r>
-      <w:proofErr w:type="spellEnd"/>
-      <w:r>
-        <w:rPr>
-          <w:rFonts w:asciiTheme="majorBidi" w:hAnsiTheme="majorBidi" w:cstheme="majorBidi"/>
-          <w:sz w:val="28"/>
-          <w:szCs w:val="28"/>
-        </w:rPr>
-        <w:t xml:space="preserve"> of resistors,</w:t>
+        <w:t>one step or multi-step energization of lines by preinsertion of resistors,</w:t>
       </w:r>
     </w:p>
     <w:p>
@@ -6060,25 +5916,7 @@
           <w:sz w:val="28"/>
           <w:szCs w:val="28"/>
         </w:rPr>
-        <w:t xml:space="preserve">In regions where lightning </w:t>
-      </w:r>
-      <w:proofErr w:type="spellStart"/>
-      <w:r>
-        <w:rPr>
-          <w:rFonts w:asciiTheme="majorBidi" w:hAnsiTheme="majorBidi" w:cstheme="majorBidi"/>
-          <w:sz w:val="28"/>
-          <w:szCs w:val="28"/>
-        </w:rPr>
-        <w:t>strokes</w:t>
-      </w:r>
-      <w:proofErr w:type="spellEnd"/>
-      <w:r>
-        <w:rPr>
-          <w:rFonts w:asciiTheme="majorBidi" w:hAnsiTheme="majorBidi" w:cstheme="majorBidi"/>
-          <w:sz w:val="28"/>
-          <w:szCs w:val="28"/>
-        </w:rPr>
-        <w:t xml:space="preserve"> are intense or heavy, the overhead lines within these zones are</w:t>
+        <w:t>In regions where lightning strokes are intense or heavy, the overhead lines within these zones are</w:t>
       </w:r>
       <w:r>
         <w:rPr>
@@ -6159,25 +5997,7 @@
           <w:sz w:val="28"/>
           <w:szCs w:val="28"/>
         </w:rPr>
-        <w:t xml:space="preserve"> Expulsion gap is a device which consists of a spark gap together with an </w:t>
-      </w:r>
-      <w:proofErr w:type="spellStart"/>
-      <w:r>
-        <w:rPr>
-          <w:rFonts w:asciiTheme="majorBidi" w:hAnsiTheme="majorBidi" w:cstheme="majorBidi"/>
-          <w:sz w:val="28"/>
-          <w:szCs w:val="28"/>
-        </w:rPr>
-        <w:t>arcquenching</w:t>
-      </w:r>
-      <w:proofErr w:type="spellEnd"/>
-      <w:r>
-        <w:rPr>
-          <w:rFonts w:asciiTheme="majorBidi" w:hAnsiTheme="majorBidi" w:cstheme="majorBidi"/>
-          <w:sz w:val="28"/>
-          <w:szCs w:val="28"/>
-        </w:rPr>
-        <w:t xml:space="preserve"> device which extinguishes the current arc when the gaps breakover due to overvoltages. A</w:t>
+        <w:t xml:space="preserve"> Expulsion gap is a device which consists of a spark gap together with an arcquenching device which extinguishes the current arc when the gaps breakover due to overvoltages. A</w:t>
       </w:r>
       <w:r>
         <w:rPr>
@@ -6226,25 +6046,7 @@
           <w:sz w:val="28"/>
           <w:szCs w:val="28"/>
         </w:rPr>
-        <w:t xml:space="preserve"> A protector tube is </w:t>
-      </w:r>
-      <w:proofErr w:type="gramStart"/>
-      <w:r>
-        <w:rPr>
-          <w:rFonts w:asciiTheme="majorBidi" w:hAnsiTheme="majorBidi" w:cstheme="majorBidi"/>
-          <w:sz w:val="28"/>
-          <w:szCs w:val="28"/>
-        </w:rPr>
-        <w:t>similar to</w:t>
-      </w:r>
-      <w:proofErr w:type="gramEnd"/>
-      <w:r>
-        <w:rPr>
-          <w:rFonts w:asciiTheme="majorBidi" w:hAnsiTheme="majorBidi" w:cstheme="majorBidi"/>
-          <w:sz w:val="28"/>
-          <w:szCs w:val="28"/>
-        </w:rPr>
-        <w:t xml:space="preserve"> the expulsion gap, in construction and principle.</w:t>
+        <w:t xml:space="preserve"> A protector tube is similar to the expulsion gap, in construction and principle.</w:t>
       </w:r>
       <w:r>
         <w:rPr>
@@ -7196,24 +6998,6 @@
     </w:p>
     <w:p>
       <w:pPr>
-        <w:spacing w:line="276" w:lineRule="auto"/>
-        <w:rPr>
-          <w:rFonts w:asciiTheme="majorBidi" w:hAnsiTheme="majorBidi" w:cstheme="majorBidi"/>
-          <w:sz w:val="28"/>
-          <w:szCs w:val="28"/>
-        </w:rPr>
-      </w:pPr>
-      <w:r>
-        <w:rPr>
-          <w:rFonts w:asciiTheme="majorBidi" w:hAnsiTheme="majorBidi" w:cstheme="majorBidi"/>
-          <w:sz w:val="28"/>
-          <w:szCs w:val="28"/>
-        </w:rPr>
-        <w:t xml:space="preserve">Write the references of the research project in this part. </w:t>
-      </w:r>
-    </w:p>
-    <w:p>
-      <w:pPr>
         <w:pStyle w:val="ListParagraph"/>
         <w:numPr>
           <w:ilvl w:val="0"/>
@@ -7227,40 +7011,15 @@
           <w:szCs w:val="28"/>
         </w:rPr>
       </w:pPr>
-      <w:r>
-        <w:rPr>
-          <w:rFonts w:asciiTheme="majorBidi" w:hAnsiTheme="majorBidi" w:cstheme="majorBidi"/>
-          <w:sz w:val="28"/>
-          <w:szCs w:val="28"/>
-        </w:rPr>
-        <w:t xml:space="preserve">S. Surges, "Switching Surges: Part IV-Control and Reduction on AC Transmission Lines," in IEEE Transactions on Power Apparatus and Systems, vol. PAS-101, no. 8, pp. 2694-2702, Aug. 1982, </w:t>
-      </w:r>
-      <w:proofErr w:type="spellStart"/>
-      <w:r>
-        <w:rPr>
-          <w:rFonts w:asciiTheme="majorBidi" w:hAnsiTheme="majorBidi" w:cstheme="majorBidi"/>
-          <w:sz w:val="28"/>
-          <w:szCs w:val="28"/>
-        </w:rPr>
-        <w:t>doi</w:t>
-      </w:r>
-      <w:proofErr w:type="spellEnd"/>
-      <w:r>
-        <w:rPr>
-          <w:rFonts w:asciiTheme="majorBidi" w:hAnsiTheme="majorBidi" w:cstheme="majorBidi"/>
-          <w:sz w:val="28"/>
-          <w:szCs w:val="28"/>
-        </w:rPr>
-        <w:t>: 10.1109/TPAS.</w:t>
-      </w:r>
-      <w:proofErr w:type="gramStart"/>
-      <w:r>
-        <w:rPr>
-          <w:rFonts w:asciiTheme="majorBidi" w:hAnsiTheme="majorBidi" w:cstheme="majorBidi"/>
-          <w:sz w:val="28"/>
-          <w:szCs w:val="28"/>
-        </w:rPr>
-        <w:t>1982.317640.</w:t>
+      <w:bookmarkStart w:id="0" w:name="_GoBack"/>
+      <w:bookmarkEnd w:id="0"/>
+      <w:r>
+        <w:rPr>
+          <w:rFonts w:asciiTheme="majorBidi" w:hAnsiTheme="majorBidi" w:cstheme="majorBidi"/>
+          <w:sz w:val="28"/>
+          <w:szCs w:val="28"/>
+        </w:rPr>
+        <w:t>S. Surges, "Switching Surges: Part IV-Control and Reduction on AC Transmission Lines," in IEEE Transactions on Power Apparatus and Systems, vol. PAS-101, no. 8, pp. 2694-2702, Aug. 1982, doi: 10.1109/TPAS.1982.317640.</w:t>
       </w:r>
       <w:r>
         <w:rPr>
@@ -7270,7 +7029,6 @@
         </w:rPr>
         <w:t>.</w:t>
       </w:r>
-      <w:proofErr w:type="gramEnd"/>
     </w:p>
     <w:p>
       <w:pPr>
@@ -7293,7 +7051,15 @@
           <w:sz w:val="28"/>
           <w:szCs w:val="28"/>
         </w:rPr>
-        <w:t>Reference 2.</w:t>
+        <w:t>Rizk, F. A. M., &amp; Trinh, G. N. (2017). High voltage engineering</w:t>
+      </w:r>
+      <w:r>
+        <w:rPr>
+          <w:rFonts w:asciiTheme="majorBidi" w:hAnsiTheme="majorBidi" w:cstheme="majorBidi"/>
+          <w:sz w:val="28"/>
+          <w:szCs w:val="28"/>
+        </w:rPr>
+        <w:t>.</w:t>
       </w:r>
     </w:p>
     <w:p>
@@ -7317,7 +7083,15 @@
           <w:sz w:val="28"/>
           <w:szCs w:val="28"/>
         </w:rPr>
-        <w:t>Reference 3.</w:t>
+        <w:t>Masum, Mostafizur Rahman. (2018). Power system fundamentals for engineers. 10.13140/RG.2.2.14737.48480</w:t>
+      </w:r>
+      <w:r>
+        <w:rPr>
+          <w:rFonts w:asciiTheme="majorBidi" w:hAnsiTheme="majorBidi" w:cstheme="majorBidi"/>
+          <w:sz w:val="28"/>
+          <w:szCs w:val="28"/>
+        </w:rPr>
+        <w:t>.</w:t>
       </w:r>
     </w:p>
     <w:p>
@@ -7341,7 +7115,15 @@
           <w:sz w:val="28"/>
           <w:szCs w:val="28"/>
         </w:rPr>
-        <w:t>Reference 4.</w:t>
+        <w:t>In Beeman, D. (1955). Industrial power systems handbook. New York: McGraw-Hill.</w:t>
+      </w:r>
+      <w:r>
+        <w:rPr>
+          <w:rFonts w:asciiTheme="majorBidi" w:hAnsiTheme="majorBidi" w:cstheme="majorBidi"/>
+          <w:sz w:val="28"/>
+          <w:szCs w:val="28"/>
+        </w:rPr>
+        <w:t>.</w:t>
       </w:r>
     </w:p>
     <w:p>
@@ -7357,94 +7139,24 @@
           <w:rFonts w:asciiTheme="majorBidi" w:hAnsiTheme="majorBidi" w:cstheme="majorBidi"/>
           <w:sz w:val="28"/>
           <w:szCs w:val="28"/>
-          <w:rtl/>
-        </w:rPr>
-      </w:pPr>
-      <w:r>
-        <w:rPr>
-          <w:rFonts w:asciiTheme="majorBidi" w:hAnsiTheme="majorBidi" w:cstheme="majorBidi"/>
-          <w:sz w:val="28"/>
-          <w:szCs w:val="28"/>
-        </w:rPr>
-        <w:t>Reference 5.</w:t>
-      </w:r>
-    </w:p>
-    <w:p>
-      <w:pPr>
-        <w:bidi/>
-        <w:spacing w:line="276" w:lineRule="auto"/>
-        <w:rPr>
-          <w:rFonts w:ascii="Times New Roman" w:hAnsi="Times New Roman" w:cs="Times New Roman"/>
-          <w:b/>
-          <w:bCs/>
-          <w:sz w:val="28"/>
-          <w:szCs w:val="28"/>
-        </w:rPr>
-      </w:pPr>
-      <w:r>
-        <w:rPr>
-          <w:rFonts w:ascii="Times New Roman" w:hAnsi="Times New Roman" w:cs="Times New Roman"/>
-          <w:bCs/>
-          <w:color w:val="0000FF"/>
-          <w:sz w:val="28"/>
-          <w:szCs w:val="28"/>
-          <w:rtl/>
-          <w:lang w:bidi="ar-EG"/>
-        </w:rPr>
-        <w:t xml:space="preserve">المراجع: </w:t>
-      </w:r>
-      <w:r>
-        <w:rPr>
-          <w:rFonts w:ascii="Times New Roman" w:hAnsi="Times New Roman" w:cs="Times New Roman"/>
-          <w:bCs/>
-          <w:color w:val="0D0D0D"/>
-          <w:sz w:val="28"/>
-          <w:szCs w:val="28"/>
-          <w:rtl/>
-          <w:lang w:bidi="ar-EG"/>
-        </w:rPr>
-        <w:t>يكتب فيها أسماء المراجع المرتبطة بالمشروع البحثي بشرط لا تقل عن 5 مراجع  وان يكون معظمها من بنك المعرفة المصري</w:t>
-      </w:r>
-      <w:r>
-        <w:rPr>
-          <w:rFonts w:ascii="Times New Roman" w:hAnsi="Times New Roman" w:cs="Times New Roman" w:hint="cs"/>
-          <w:bCs/>
-          <w:color w:val="0D0D0D"/>
-          <w:sz w:val="28"/>
-          <w:szCs w:val="28"/>
-          <w:rtl/>
-          <w:lang w:bidi="ar-EG"/>
+        </w:rPr>
+      </w:pPr>
+      <w:r>
+        <w:rPr>
+          <w:rFonts w:asciiTheme="majorBidi" w:hAnsiTheme="majorBidi" w:cstheme="majorBidi"/>
+          <w:sz w:val="28"/>
+          <w:szCs w:val="28"/>
+        </w:rPr>
+        <w:t>Grigsby, L. L. (2017). Power systems</w:t>
+      </w:r>
+      <w:r>
+        <w:rPr>
+          <w:rFonts w:asciiTheme="majorBidi" w:hAnsiTheme="majorBidi" w:cstheme="majorBidi"/>
+          <w:sz w:val="28"/>
+          <w:szCs w:val="28"/>
         </w:rPr>
         <w:t>.</w:t>
       </w:r>
-    </w:p>
-    <w:p>
-      <w:pPr>
-        <w:spacing w:line="276" w:lineRule="auto"/>
-        <w:jc w:val="center"/>
-        <w:rPr>
-          <w:rFonts w:asciiTheme="majorBidi" w:hAnsiTheme="majorBidi" w:cstheme="majorBidi"/>
-          <w:b/>
-          <w:bCs/>
-          <w:sz w:val="28"/>
-          <w:szCs w:val="28"/>
-        </w:rPr>
-      </w:pPr>
-      <w:bookmarkStart w:id="0" w:name="_GoBack"/>
-      <w:bookmarkEnd w:id="0"/>
-    </w:p>
-    <w:p>
-      <w:pPr>
-        <w:spacing w:line="276" w:lineRule="auto"/>
-        <w:jc w:val="center"/>
-        <w:rPr>
-          <w:rFonts w:asciiTheme="majorBidi" w:hAnsiTheme="majorBidi" w:cstheme="majorBidi"/>
-          <w:b/>
-          <w:bCs/>
-          <w:sz w:val="28"/>
-          <w:szCs w:val="28"/>
-        </w:rPr>
-      </w:pPr>
     </w:p>
     <w:p>
       <w:pPr>
@@ -10451,6 +10163,21 @@
 </file>
 
 <file path=customXml/item1.xml><?xml version="1.0" encoding="utf-8"?>
+<p:properties xmlns:p="http://schemas.microsoft.com/office/2006/metadata/properties" xmlns:xsi="http://www.w3.org/2001/XMLSchema-instance" xmlns:pc="http://schemas.microsoft.com/office/infopath/2007/PartnerControls">
+  <documentManagement/>
+</p:properties>
+</file>
+
+<file path=customXml/item2.xml><?xml version="1.0" encoding="utf-8"?>
+<?mso-contentType ?>
+<FormTemplates xmlns="http://schemas.microsoft.com/sharepoint/v3/contenttype/forms">
+  <Display>DocumentLibraryForm</Display>
+  <Edit>DocumentLibraryForm</Edit>
+  <New>DocumentLibraryForm</New>
+</FormTemplates>
+</file>
+
+<file path=customXml/item3.xml><?xml version="1.0" encoding="utf-8"?>
 <ct:contentTypeSchema xmlns:ct="http://schemas.microsoft.com/office/2006/metadata/contentType" xmlns:ma="http://schemas.microsoft.com/office/2006/metadata/properties/metaAttributes" ct:_="" ma:_="" ma:contentTypeName="Document" ma:contentTypeID="0x0101007446C7DF8B188646972EFEA450A04E02" ma:contentTypeVersion="12" ma:contentTypeDescription="Create a new document." ma:contentTypeScope="" ma:versionID="6e37c2d1681efcd04044bc637588bcc6">
   <xsd:schema xmlns:xsd="http://www.w3.org/2001/XMLSchema" xmlns:xs="http://www.w3.org/2001/XMLSchema" xmlns:p="http://schemas.microsoft.com/office/2006/metadata/properties" xmlns:ns2="c68f3a0a-71a5-4cfb-8083-1e0ee836d608" xmlns:ns3="1e45aa5c-9b1d-40cc-8e6c-6a9a43b1445c" targetNamespace="http://schemas.microsoft.com/office/2006/metadata/properties" ma:root="true" ma:fieldsID="8cf748b33d112824c92657eba87c45cd" ns2:_="" ns3:_="">
     <xsd:import namespace="c68f3a0a-71a5-4cfb-8083-1e0ee836d608"/>
@@ -10667,22 +10394,24 @@
 </ct:contentTypeSchema>
 </file>
 
-<file path=customXml/item2.xml><?xml version="1.0" encoding="utf-8"?>
-<?mso-contentType ?>
-<FormTemplates xmlns="http://schemas.microsoft.com/sharepoint/v3/contenttype/forms">
-  <Display>DocumentLibraryForm</Display>
-  <Edit>DocumentLibraryForm</Edit>
-  <New>DocumentLibraryForm</New>
-</FormTemplates>
+<file path=customXml/itemProps1.xml><?xml version="1.0" encoding="utf-8"?>
+<ds:datastoreItem xmlns:ds="http://schemas.openxmlformats.org/officeDocument/2006/customXml" ds:itemID="{6768C27E-39F4-4291-ADEA-B317150B7246}">
+  <ds:schemaRefs>
+    <ds:schemaRef ds:uri="http://schemas.microsoft.com/office/2006/metadata/properties"/>
+    <ds:schemaRef ds:uri="http://schemas.microsoft.com/office/infopath/2007/PartnerControls"/>
+  </ds:schemaRefs>
+</ds:datastoreItem>
 </file>
 
-<file path=customXml/item3.xml><?xml version="1.0" encoding="utf-8"?>
-<p:properties xmlns:p="http://schemas.microsoft.com/office/2006/metadata/properties" xmlns:xsi="http://www.w3.org/2001/XMLSchema-instance" xmlns:pc="http://schemas.microsoft.com/office/infopath/2007/PartnerControls">
-  <documentManagement/>
-</p:properties>
+<file path=customXml/itemProps2.xml><?xml version="1.0" encoding="utf-8"?>
+<ds:datastoreItem xmlns:ds="http://schemas.openxmlformats.org/officeDocument/2006/customXml" ds:itemID="{362FFC43-059C-4996-90AD-A4C1670AE316}">
+  <ds:schemaRefs>
+    <ds:schemaRef ds:uri="http://schemas.microsoft.com/sharepoint/v3/contenttype/forms"/>
+  </ds:schemaRefs>
+</ds:datastoreItem>
 </file>
 
-<file path=customXml/itemProps1.xml><?xml version="1.0" encoding="utf-8"?>
+<file path=customXml/itemProps3.xml><?xml version="1.0" encoding="utf-8"?>
 <ds:datastoreItem xmlns:ds="http://schemas.openxmlformats.org/officeDocument/2006/customXml" ds:itemID="{E1FC1C26-8470-4907-9FF2-CAA888B48330}">
   <ds:schemaRefs>
     <ds:schemaRef ds:uri="http://schemas.microsoft.com/office/2006/metadata/contentType"/>
@@ -10699,21 +10428,4 @@
     <ds:schemaRef ds:uri="http://schemas.microsoft.com/internal/obd"/>
   </ds:schemaRefs>
 </ds:datastoreItem>
-</file>
-
-<file path=customXml/itemProps2.xml><?xml version="1.0" encoding="utf-8"?>
-<ds:datastoreItem xmlns:ds="http://schemas.openxmlformats.org/officeDocument/2006/customXml" ds:itemID="{362FFC43-059C-4996-90AD-A4C1670AE316}">
-  <ds:schemaRefs>
-    <ds:schemaRef ds:uri="http://schemas.microsoft.com/sharepoint/v3/contenttype/forms"/>
-  </ds:schemaRefs>
-</ds:datastoreItem>
-</file>
-
-<file path=customXml/itemProps3.xml><?xml version="1.0" encoding="utf-8"?>
-<ds:datastoreItem xmlns:ds="http://schemas.openxmlformats.org/officeDocument/2006/customXml" ds:itemID="{6768C27E-39F4-4291-ADEA-B317150B7246}">
-  <ds:schemaRefs>
-    <ds:schemaRef ds:uri="http://schemas.microsoft.com/office/2006/metadata/properties"/>
-    <ds:schemaRef ds:uri="http://schemas.microsoft.com/office/infopath/2007/PartnerControls"/>
-  </ds:schemaRefs>
-</ds:datastoreItem>
 </file>